--- a/appli-full-stack-guide.docx
+++ b/appli-full-stack-guide.docx
@@ -10,21 +10,8 @@
           <w:numId w:val="2"/>
         </w:numPr>
       </w:pPr>
-      <w:proofErr w:type="spellStart"/>
-      <w:r>
-        <w:t>Préparation</w:t>
-      </w:r>
-      <w:proofErr w:type="spellEnd"/>
-      <w:r>
-        <w:t xml:space="preserve"> d’un </w:t>
-      </w:r>
-      <w:proofErr w:type="spellStart"/>
-      <w:r>
-        <w:t>environnement</w:t>
-      </w:r>
-      <w:proofErr w:type="spellEnd"/>
-      <w:r>
-        <w:t xml:space="preserve"> Angular</w:t>
+      <w:r>
+        <w:t>Préparation d’un environnement Angular</w:t>
       </w:r>
     </w:p>
     <w:p>
@@ -35,21 +22,8 @@
           <w:numId w:val="2"/>
         </w:numPr>
       </w:pPr>
-      <w:proofErr w:type="spellStart"/>
-      <w:r>
-        <w:t>Création</w:t>
-      </w:r>
-      <w:proofErr w:type="spellEnd"/>
-      <w:r>
-        <w:t xml:space="preserve"> d’un nouveau </w:t>
-      </w:r>
-      <w:proofErr w:type="spellStart"/>
-      <w:r>
-        <w:t>projet</w:t>
-      </w:r>
-      <w:proofErr w:type="spellEnd"/>
-      <w:r>
-        <w:t xml:space="preserve"> Angular</w:t>
+      <w:r>
+        <w:t>Création d’un nouveau projet Angular</w:t>
       </w:r>
     </w:p>
     <w:p>
@@ -66,97 +40,54 @@
           <w:color w:val="FFFFFF" w:themeColor="background1"/>
           <w:highlight w:val="black"/>
         </w:rPr>
-        <w:t xml:space="preserve">ng new </w:t>
-      </w:r>
-      <w:proofErr w:type="spellStart"/>
-      <w:r>
+        <w:t>ng new MyFrontend</w:t>
+      </w:r>
+    </w:p>
+    <w:p>
+      <w:pPr>
+        <w:pStyle w:val="Heading2"/>
+        <w:numPr>
+          <w:ilvl w:val="1"/>
+          <w:numId w:val="2"/>
+        </w:numPr>
+      </w:pPr>
+      <w:r>
+        <w:t>Exécution de l’application Angular</w:t>
+      </w:r>
+    </w:p>
+    <w:p>
+      <w:pPr>
         <w:rPr>
           <w:rFonts w:ascii="Consolas" w:hAnsi="Consolas"/>
           <w:color w:val="FFFFFF" w:themeColor="background1"/>
           <w:highlight w:val="black"/>
         </w:rPr>
-        <w:t>MyFrontend</w:t>
-      </w:r>
-      <w:proofErr w:type="spellEnd"/>
-    </w:p>
-    <w:p>
-      <w:pPr>
-        <w:pStyle w:val="Heading2"/>
-        <w:numPr>
-          <w:ilvl w:val="1"/>
-          <w:numId w:val="2"/>
-        </w:numPr>
-      </w:pPr>
-      <w:proofErr w:type="spellStart"/>
-      <w:r>
-        <w:t>Exécution</w:t>
-      </w:r>
-      <w:proofErr w:type="spellEnd"/>
-      <w:r>
-        <w:t xml:space="preserve"> de </w:t>
-      </w:r>
-      <w:proofErr w:type="spellStart"/>
-      <w:r>
-        <w:t>l’application</w:t>
-      </w:r>
-      <w:proofErr w:type="spellEnd"/>
-      <w:r>
-        <w:t xml:space="preserve"> Angular</w:t>
-      </w:r>
-    </w:p>
-    <w:p>
-      <w:pPr>
+      </w:pPr>
+      <w:r>
         <w:rPr>
           <w:rFonts w:ascii="Consolas" w:hAnsi="Consolas"/>
           <w:color w:val="FFFFFF" w:themeColor="background1"/>
           <w:highlight w:val="black"/>
         </w:rPr>
-      </w:pPr>
-      <w:r>
+        <w:t>cd MyFrontend</w:t>
+      </w:r>
+    </w:p>
+    <w:p>
+      <w:pPr>
         <w:rPr>
           <w:rFonts w:ascii="Consolas" w:hAnsi="Consolas"/>
           <w:color w:val="FFFFFF" w:themeColor="background1"/>
           <w:highlight w:val="black"/>
         </w:rPr>
-        <w:t xml:space="preserve">cd </w:t>
-      </w:r>
-      <w:proofErr w:type="spellStart"/>
+      </w:pPr>
       <w:r>
         <w:rPr>
           <w:rFonts w:ascii="Consolas" w:hAnsi="Consolas"/>
           <w:color w:val="FFFFFF" w:themeColor="background1"/>
           <w:highlight w:val="black"/>
         </w:rPr>
-        <w:t>MyFrontend</w:t>
-      </w:r>
-      <w:proofErr w:type="spellEnd"/>
-    </w:p>
-    <w:p>
-      <w:pPr>
-        <w:rPr>
-          <w:rFonts w:ascii="Consolas" w:hAnsi="Consolas"/>
-          <w:color w:val="FFFFFF" w:themeColor="background1"/>
-          <w:highlight w:val="black"/>
-        </w:rPr>
-      </w:pPr>
-      <w:r>
-        <w:rPr>
-          <w:rFonts w:ascii="Consolas" w:hAnsi="Consolas"/>
-          <w:color w:val="FFFFFF" w:themeColor="background1"/>
-          <w:highlight w:val="black"/>
-        </w:rPr>
-        <w:t xml:space="preserve">ng </w:t>
-      </w:r>
-      <w:proofErr w:type="gramStart"/>
-      <w:r>
-        <w:rPr>
-          <w:rFonts w:ascii="Consolas" w:hAnsi="Consolas"/>
-          <w:color w:val="FFFFFF" w:themeColor="background1"/>
-          <w:highlight w:val="black"/>
-        </w:rPr>
-        <w:t>serve</w:t>
-      </w:r>
-      <w:proofErr w:type="gramEnd"/>
+        <w:t>ng serve</w:t>
+      </w:r>
     </w:p>
     <w:p>
       <w:pPr>
@@ -166,21 +97,8 @@
           <w:numId w:val="2"/>
         </w:numPr>
       </w:pPr>
-      <w:proofErr w:type="spellStart"/>
-      <w:r>
-        <w:t>Préparation</w:t>
-      </w:r>
-      <w:proofErr w:type="spellEnd"/>
-      <w:r>
-        <w:t xml:space="preserve"> d’un </w:t>
-      </w:r>
-      <w:proofErr w:type="spellStart"/>
-      <w:r>
-        <w:t>environnement</w:t>
-      </w:r>
-      <w:proofErr w:type="spellEnd"/>
-      <w:r>
-        <w:t xml:space="preserve"> </w:t>
+      <w:r>
+        <w:t xml:space="preserve">Préparation d’un environnement </w:t>
       </w:r>
       <w:r>
         <w:t>ASP.NET Core</w:t>
@@ -194,21 +112,8 @@
           <w:numId w:val="2"/>
         </w:numPr>
       </w:pPr>
-      <w:proofErr w:type="spellStart"/>
-      <w:r>
-        <w:t>Création</w:t>
-      </w:r>
-      <w:proofErr w:type="spellEnd"/>
-      <w:r>
-        <w:t xml:space="preserve"> d’un nouveau </w:t>
-      </w:r>
-      <w:proofErr w:type="spellStart"/>
-      <w:r>
-        <w:t>projet</w:t>
-      </w:r>
-      <w:proofErr w:type="spellEnd"/>
-      <w:r>
-        <w:t xml:space="preserve"> ASP.NET Core Web API</w:t>
+      <w:r>
+        <w:t>Création d’un nouveau projet ASP.NET Core Web API</w:t>
       </w:r>
     </w:p>
     <w:p>
@@ -219,13 +124,8 @@
           <w:numId w:val="2"/>
         </w:numPr>
       </w:pPr>
-      <w:proofErr w:type="spellStart"/>
-      <w:r>
-        <w:t>Ajout</w:t>
-      </w:r>
-      <w:proofErr w:type="spellEnd"/>
-      <w:r>
-        <w:t xml:space="preserve"> de packages NuGet</w:t>
+      <w:r>
+        <w:t>Ajout de packages NuGet</w:t>
       </w:r>
     </w:p>
     <w:p>
@@ -236,13 +136,9 @@
           <w:numId w:val="4"/>
         </w:numPr>
       </w:pPr>
-      <w:proofErr w:type="spellStart"/>
-      <w:proofErr w:type="gramStart"/>
       <w:r>
         <w:t>Microsoft.EntityFrameworkCore.SqlServer</w:t>
       </w:r>
-      <w:proofErr w:type="spellEnd"/>
-      <w:proofErr w:type="gramEnd"/>
     </w:p>
     <w:p>
       <w:pPr>
@@ -252,11 +148,9 @@
           <w:numId w:val="4"/>
         </w:numPr>
       </w:pPr>
-      <w:proofErr w:type="spellStart"/>
       <w:r>
         <w:t>AutoMapper</w:t>
       </w:r>
-      <w:proofErr w:type="spellEnd"/>
     </w:p>
     <w:p>
       <w:pPr>
@@ -266,13 +160,9 @@
           <w:numId w:val="4"/>
         </w:numPr>
       </w:pPr>
-      <w:proofErr w:type="spellStart"/>
-      <w:proofErr w:type="gramStart"/>
       <w:r>
         <w:t>AutoMapper.Extensions.Microsoft.DependencyInjection</w:t>
       </w:r>
-      <w:proofErr w:type="spellEnd"/>
-      <w:proofErr w:type="gramEnd"/>
     </w:p>
     <w:p>
       <w:pPr>
@@ -282,13 +172,9 @@
           <w:numId w:val="4"/>
         </w:numPr>
       </w:pPr>
-      <w:proofErr w:type="spellStart"/>
-      <w:proofErr w:type="gramStart"/>
       <w:r>
         <w:t>System.Text.Json</w:t>
       </w:r>
-      <w:proofErr w:type="spellEnd"/>
-      <w:proofErr w:type="gramEnd"/>
     </w:p>
     <w:p>
       <w:pPr>
@@ -298,11 +184,9 @@
           <w:numId w:val="4"/>
         </w:numPr>
       </w:pPr>
-      <w:proofErr w:type="spellStart"/>
       <w:r>
         <w:t>Swashbuckle.AspNetCore</w:t>
       </w:r>
-      <w:proofErr w:type="spellEnd"/>
     </w:p>
     <w:p>
       <w:pPr>
@@ -312,21 +196,8 @@
           <w:numId w:val="2"/>
         </w:numPr>
       </w:pPr>
-      <w:proofErr w:type="spellStart"/>
-      <w:r>
-        <w:t>Exécution</w:t>
-      </w:r>
-      <w:proofErr w:type="spellEnd"/>
-      <w:r>
-        <w:t xml:space="preserve"> de </w:t>
-      </w:r>
-      <w:proofErr w:type="spellStart"/>
-      <w:r>
-        <w:t>l’application</w:t>
-      </w:r>
-      <w:proofErr w:type="spellEnd"/>
-      <w:r>
-        <w:t xml:space="preserve"> via IIS Express</w:t>
+      <w:r>
+        <w:t>Exécution de l’application via IIS Express</w:t>
       </w:r>
     </w:p>
     <w:p>
@@ -367,11 +238,9 @@
           <w:numId w:val="2"/>
         </w:numPr>
       </w:pPr>
-      <w:proofErr w:type="spellStart"/>
       <w:r>
         <w:t>Activer</w:t>
       </w:r>
-      <w:proofErr w:type="spellEnd"/>
       <w:r>
         <w:t xml:space="preserve"> CORS</w:t>
       </w:r>
@@ -383,7 +252,6 @@
       <w:r>
         <w:t xml:space="preserve">Dans </w:t>
       </w:r>
-      <w:proofErr w:type="spellStart"/>
       <w:r>
         <w:rPr>
           <w:i/>
@@ -391,7 +259,6 @@
         </w:rPr>
         <w:t>startup.cs</w:t>
       </w:r>
-      <w:proofErr w:type="spellEnd"/>
       <w:r>
         <w:t>:</w:t>
       </w:r>
@@ -453,49 +320,14 @@
           <w:numId w:val="2"/>
         </w:numPr>
       </w:pPr>
-      <w:proofErr w:type="spellStart"/>
-      <w:r>
-        <w:t>Configurer</w:t>
-      </w:r>
-      <w:proofErr w:type="spellEnd"/>
-      <w:r>
-        <w:t xml:space="preserve"> les </w:t>
-      </w:r>
-      <w:proofErr w:type="spellStart"/>
-      <w:r>
-        <w:t>appels</w:t>
-      </w:r>
-      <w:proofErr w:type="spellEnd"/>
-      <w:r>
-        <w:t xml:space="preserve"> </w:t>
-      </w:r>
-      <w:proofErr w:type="spellStart"/>
-      <w:r>
-        <w:t>vers</w:t>
-      </w:r>
-      <w:proofErr w:type="spellEnd"/>
-      <w:r>
-        <w:t xml:space="preserve"> </w:t>
-      </w:r>
-      <w:proofErr w:type="spellStart"/>
-      <w:r>
-        <w:t>l’API</w:t>
-      </w:r>
-      <w:proofErr w:type="spellEnd"/>
-    </w:p>
-    <w:p>
-      <w:r>
-        <w:t xml:space="preserve">Dans </w:t>
-      </w:r>
-      <w:proofErr w:type="spellStart"/>
-      <w:r>
-        <w:t>l’application</w:t>
-      </w:r>
-      <w:proofErr w:type="spellEnd"/>
-      <w:r>
-        <w:t xml:space="preserve"> Angular, utiliser </w:t>
-      </w:r>
-      <w:proofErr w:type="spellStart"/>
+      <w:r>
+        <w:t>Configurer les appels vers l’API</w:t>
+      </w:r>
+    </w:p>
+    <w:p>
+      <w:r>
+        <w:t xml:space="preserve">Dans l’application Angular, utiliser </w:t>
+      </w:r>
       <w:r>
         <w:rPr>
           <w:i/>
@@ -503,25 +335,13 @@
         </w:rPr>
         <w:t>HttpClient</w:t>
       </w:r>
-      <w:proofErr w:type="spellEnd"/>
-      <w:r>
-        <w:t xml:space="preserve"> pour faire des </w:t>
-      </w:r>
-      <w:proofErr w:type="spellStart"/>
-      <w:r>
-        <w:t>appels</w:t>
-      </w:r>
-      <w:proofErr w:type="spellEnd"/>
-      <w:r>
-        <w:t xml:space="preserve"> </w:t>
-      </w:r>
-      <w:proofErr w:type="spellStart"/>
-      <w:r>
-        <w:t>vers</w:t>
-      </w:r>
-      <w:proofErr w:type="spellEnd"/>
-      <w:r>
-        <w:t xml:space="preserve"> le backend.</w:t>
+      <w:r>
+        <w:t xml:space="preserve"> pour faire des appels vers le backend.</w:t>
+      </w:r>
+    </w:p>
+    <w:p>
+      <w:r>
+        <w:br w:type="page"/>
       </w:r>
     </w:p>
     <w:p>
@@ -532,13 +352,9 @@
           <w:numId w:val="2"/>
         </w:numPr>
       </w:pPr>
-      <w:proofErr w:type="spellStart"/>
-      <w:r>
-        <w:t>Développement</w:t>
-      </w:r>
-      <w:proofErr w:type="spellEnd"/>
-      <w:r>
-        <w:t xml:space="preserve"> du frontend</w:t>
+      <w:r>
+        <w:lastRenderedPageBreak/>
+        <w:t>Développement du frontend</w:t>
       </w:r>
     </w:p>
     <w:p>
@@ -555,31 +371,7 @@
     </w:p>
     <w:p>
       <w:r>
-        <w:t xml:space="preserve">Les applications Angular </w:t>
-      </w:r>
-      <w:proofErr w:type="spellStart"/>
-      <w:r>
-        <w:t>sont</w:t>
-      </w:r>
-      <w:proofErr w:type="spellEnd"/>
-      <w:r>
-        <w:t xml:space="preserve"> structures </w:t>
-      </w:r>
-      <w:proofErr w:type="spellStart"/>
-      <w:r>
-        <w:t>autour</w:t>
-      </w:r>
-      <w:proofErr w:type="spellEnd"/>
-      <w:r>
-        <w:t xml:space="preserve"> de 2 types </w:t>
-      </w:r>
-      <w:proofErr w:type="spellStart"/>
-      <w:r>
-        <w:t>d’éléments</w:t>
-      </w:r>
-      <w:proofErr w:type="spellEnd"/>
-      <w:r>
-        <w:t>:</w:t>
+        <w:t>Les applications Angular sont structures autour de 2 types d’éléments:</w:t>
       </w:r>
     </w:p>
     <w:p>
@@ -590,53 +382,8 @@
           <w:numId w:val="4"/>
         </w:numPr>
       </w:pPr>
-      <w:proofErr w:type="spellStart"/>
-      <w:r>
-        <w:t>Composants</w:t>
-      </w:r>
-      <w:proofErr w:type="spellEnd"/>
-      <w:r>
-        <w:t xml:space="preserve"> (Components): “Blocs de construction” des </w:t>
-      </w:r>
-      <w:proofErr w:type="spellStart"/>
-      <w:r>
-        <w:t>applis</w:t>
-      </w:r>
-      <w:proofErr w:type="spellEnd"/>
-      <w:r>
-        <w:t xml:space="preserve"> Angular. Chacun </w:t>
-      </w:r>
-      <w:proofErr w:type="spellStart"/>
-      <w:r>
-        <w:t>est</w:t>
-      </w:r>
-      <w:proofErr w:type="spellEnd"/>
-      <w:r>
-        <w:t xml:space="preserve"> compose d’un template HTML, </w:t>
-      </w:r>
-      <w:proofErr w:type="spellStart"/>
-      <w:r>
-        <w:t>d’une</w:t>
-      </w:r>
-      <w:proofErr w:type="spellEnd"/>
-      <w:r>
-        <w:t xml:space="preserve"> </w:t>
-      </w:r>
-      <w:proofErr w:type="spellStart"/>
-      <w:r>
-        <w:t>classe</w:t>
-      </w:r>
-      <w:proofErr w:type="spellEnd"/>
-      <w:r>
-        <w:t xml:space="preserve"> TS et d’un </w:t>
-      </w:r>
-      <w:proofErr w:type="spellStart"/>
-      <w:r>
-        <w:t>fichier</w:t>
-      </w:r>
-      <w:proofErr w:type="spellEnd"/>
-      <w:r>
-        <w:t xml:space="preserve"> CSS.</w:t>
+      <w:r>
+        <w:t>Composants (Components): “Blocs de construction” des applis Angular. Chacun est compose d’un template HTML, d’une classe TS et d’un fichier CSS.</w:t>
       </w:r>
     </w:p>
     <w:p>
@@ -657,104 +404,25 @@
         <w:t>s</w:t>
       </w:r>
       <w:r>
-        <w:t xml:space="preserve"> qui </w:t>
-      </w:r>
-      <w:proofErr w:type="spellStart"/>
-      <w:r>
-        <w:t>encapsule</w:t>
+        <w:t xml:space="preserve"> qui encapsule</w:t>
       </w:r>
       <w:r>
         <w:t>nt</w:t>
       </w:r>
-      <w:proofErr w:type="spellEnd"/>
-      <w:r>
-        <w:t xml:space="preserve"> des </w:t>
-      </w:r>
-      <w:proofErr w:type="spellStart"/>
-      <w:r>
-        <w:t>fonctionnalités</w:t>
-      </w:r>
-      <w:proofErr w:type="spellEnd"/>
-      <w:r>
-        <w:t xml:space="preserve"> </w:t>
-      </w:r>
-      <w:proofErr w:type="spellStart"/>
-      <w:r>
-        <w:t>logiques</w:t>
-      </w:r>
-      <w:proofErr w:type="spellEnd"/>
-      <w:r>
-        <w:t xml:space="preserve"> </w:t>
-      </w:r>
-      <w:proofErr w:type="spellStart"/>
-      <w:r>
-        <w:t>ou</w:t>
-      </w:r>
-      <w:proofErr w:type="spellEnd"/>
-      <w:r>
-        <w:t xml:space="preserve"> des </w:t>
-      </w:r>
-      <w:proofErr w:type="spellStart"/>
-      <w:r>
-        <w:t>opérations</w:t>
-      </w:r>
-      <w:proofErr w:type="spellEnd"/>
-      <w:r>
-        <w:t xml:space="preserve"> que</w:t>
-      </w:r>
-      <w:r>
-        <w:t xml:space="preserve"> </w:t>
-      </w:r>
-      <w:proofErr w:type="spellStart"/>
-      <w:r>
-        <w:t>l’on</w:t>
-      </w:r>
-      <w:proofErr w:type="spellEnd"/>
-      <w:r>
-        <w:t xml:space="preserve"> </w:t>
-      </w:r>
-      <w:proofErr w:type="spellStart"/>
-      <w:r>
-        <w:t>souhaite</w:t>
-      </w:r>
-      <w:proofErr w:type="spellEnd"/>
-      <w:r>
-        <w:t xml:space="preserve"> </w:t>
-      </w:r>
-      <w:proofErr w:type="spellStart"/>
-      <w:r>
-        <w:t>partager</w:t>
-      </w:r>
-      <w:proofErr w:type="spellEnd"/>
-      <w:r>
-        <w:t xml:space="preserve"> à travers </w:t>
-      </w:r>
-      <w:proofErr w:type="spellStart"/>
-      <w:r>
-        <w:t>plusieurs</w:t>
-      </w:r>
-      <w:proofErr w:type="spellEnd"/>
-      <w:r>
-        <w:t xml:space="preserve"> </w:t>
-      </w:r>
-      <w:proofErr w:type="spellStart"/>
-      <w:r>
-        <w:t>composants</w:t>
-      </w:r>
-      <w:proofErr w:type="spellEnd"/>
-      <w:r>
-        <w:t xml:space="preserve"> de </w:t>
-      </w:r>
-      <w:proofErr w:type="spellStart"/>
+      <w:r>
+        <w:t xml:space="preserve"> des fonctionnalités logiques ou des opérations que</w:t>
+      </w:r>
+      <w:r>
+        <w:t xml:space="preserve"> l’on </w:t>
+      </w:r>
+      <w:r>
+        <w:t xml:space="preserve">souhaite partager à travers plusieurs composants de </w:t>
+      </w:r>
       <w:r>
         <w:t>l’</w:t>
       </w:r>
       <w:r>
-        <w:t>application</w:t>
-      </w:r>
-      <w:proofErr w:type="spellEnd"/>
-      <w:r>
-        <w:t>.</w:t>
+        <w:t>application.</w:t>
       </w:r>
     </w:p>
     <w:p>
@@ -770,14 +438,9 @@
           <w:numId w:val="2"/>
         </w:numPr>
       </w:pPr>
-      <w:proofErr w:type="spellStart"/>
       <w:r>
         <w:lastRenderedPageBreak/>
-        <w:t>Création</w:t>
-      </w:r>
-      <w:proofErr w:type="spellEnd"/>
-      <w:r>
-        <w:t xml:space="preserve"> de components</w:t>
+        <w:t>Création de components</w:t>
       </w:r>
     </w:p>
     <w:p>
@@ -788,13 +451,8 @@
           <w:numId w:val="2"/>
         </w:numPr>
       </w:pPr>
-      <w:proofErr w:type="spellStart"/>
-      <w:r>
-        <w:t>Génération</w:t>
-      </w:r>
-      <w:proofErr w:type="spellEnd"/>
-      <w:r>
-        <w:t xml:space="preserve"> d’un nouveau component</w:t>
+      <w:r>
+        <w:t>Génération d’un nouveau component</w:t>
       </w:r>
     </w:p>
     <w:p>
@@ -821,47 +479,13 @@
           <w:numId w:val="2"/>
         </w:numPr>
       </w:pPr>
-      <w:proofErr w:type="spellStart"/>
-      <w:r>
-        <w:t>Implémentation</w:t>
-      </w:r>
-      <w:proofErr w:type="spellEnd"/>
-      <w:r>
-        <w:t xml:space="preserve"> du template</w:t>
-      </w:r>
-    </w:p>
-    <w:p>
-      <w:proofErr w:type="spellStart"/>
-      <w:r>
-        <w:t>Ecrire</w:t>
-      </w:r>
-      <w:proofErr w:type="spellEnd"/>
-      <w:r>
-        <w:t xml:space="preserve"> le code HTML dans le </w:t>
-      </w:r>
-      <w:proofErr w:type="spellStart"/>
-      <w:r>
-        <w:t>fichier</w:t>
-      </w:r>
-      <w:proofErr w:type="spellEnd"/>
-      <w:r>
-        <w:t xml:space="preserve"> .html (</w:t>
-      </w:r>
-      <w:proofErr w:type="spellStart"/>
-      <w:r>
-        <w:t>Peut</w:t>
-      </w:r>
-      <w:proofErr w:type="spellEnd"/>
-      <w:r>
-        <w:t xml:space="preserve"> </w:t>
-      </w:r>
-      <w:proofErr w:type="spellStart"/>
-      <w:r>
-        <w:t>inclure</w:t>
-      </w:r>
-      <w:proofErr w:type="spellEnd"/>
-      <w:r>
-        <w:t xml:space="preserve"> du data binding, de directives, ...)</w:t>
+      <w:r>
+        <w:t>Implémentation du template</w:t>
+      </w:r>
+    </w:p>
+    <w:p>
+      <w:r>
+        <w:t>Ecrire le code HTML dans le fichier .html (Peut inclure du data binding, de directives, ...)</w:t>
       </w:r>
     </w:p>
     <w:p>
@@ -872,60 +496,13 @@
           <w:numId w:val="2"/>
         </w:numPr>
       </w:pPr>
-      <w:proofErr w:type="spellStart"/>
-      <w:r>
-        <w:t>Ajout</w:t>
-      </w:r>
-      <w:proofErr w:type="spellEnd"/>
-      <w:r>
-        <w:t xml:space="preserve"> de la </w:t>
-      </w:r>
-      <w:proofErr w:type="spellStart"/>
-      <w:r>
-        <w:t>logique</w:t>
-      </w:r>
-      <w:proofErr w:type="spellEnd"/>
-    </w:p>
-    <w:p>
-      <w:proofErr w:type="spellStart"/>
-      <w:r>
-        <w:t>Définir</w:t>
-      </w:r>
-      <w:proofErr w:type="spellEnd"/>
-      <w:r>
-        <w:t xml:space="preserve"> les variables et les </w:t>
-      </w:r>
-      <w:proofErr w:type="spellStart"/>
-      <w:r>
-        <w:t>fonctions</w:t>
-      </w:r>
-      <w:proofErr w:type="spellEnd"/>
-      <w:r>
-        <w:t xml:space="preserve"> que le component </w:t>
-      </w:r>
-      <w:proofErr w:type="spellStart"/>
-      <w:r>
-        <w:t>va</w:t>
-      </w:r>
-      <w:proofErr w:type="spellEnd"/>
-      <w:r>
-        <w:t xml:space="preserve"> utiliser dans le </w:t>
-      </w:r>
-      <w:proofErr w:type="spellStart"/>
-      <w:r>
-        <w:t>fichier</w:t>
-      </w:r>
-      <w:proofErr w:type="spellEnd"/>
-      <w:r>
-        <w:t xml:space="preserve"> .</w:t>
-      </w:r>
-      <w:proofErr w:type="spellStart"/>
-      <w:r>
-        <w:t>ts</w:t>
-      </w:r>
-      <w:proofErr w:type="spellEnd"/>
-      <w:r>
-        <w:t>.</w:t>
+      <w:r>
+        <w:t>Ajout de la logique</w:t>
+      </w:r>
+    </w:p>
+    <w:p>
+      <w:r>
+        <w:t>Définir les variables et les fonctions que le component va utiliser dans le fichier .ts.</w:t>
       </w:r>
     </w:p>
     <w:p>
@@ -937,15 +514,7 @@
         </w:numPr>
       </w:pPr>
       <w:r>
-        <w:t xml:space="preserve">Gestion de </w:t>
-      </w:r>
-      <w:proofErr w:type="spellStart"/>
-      <w:r>
-        <w:t>l’état</w:t>
-      </w:r>
-      <w:proofErr w:type="spellEnd"/>
-      <w:r>
-        <w:t xml:space="preserve"> et Data Binding</w:t>
+        <w:t>Gestion de l’état et Data Binding</w:t>
       </w:r>
     </w:p>
     <w:p>
@@ -963,7 +532,6 @@
       <w:r>
         <w:t xml:space="preserve">Directive </w:t>
       </w:r>
-      <w:proofErr w:type="spellStart"/>
       <w:r>
         <w:rPr>
           <w:i/>
@@ -971,34 +539,15 @@
         </w:rPr>
         <w:t>ngModel</w:t>
       </w:r>
-      <w:proofErr w:type="spellEnd"/>
-    </w:p>
-    <w:p>
-      <w:r>
-        <w:t xml:space="preserve">A utiliser </w:t>
-      </w:r>
-      <w:proofErr w:type="gramStart"/>
-      <w:r>
-        <w:t>pour</w:t>
-      </w:r>
-      <w:proofErr w:type="gramEnd"/>
-      <w:r>
-        <w:t xml:space="preserve"> du data binding dans les deux </w:t>
-      </w:r>
-      <w:proofErr w:type="spellStart"/>
-      <w:r>
-        <w:t>sens.</w:t>
-      </w:r>
-      <w:proofErr w:type="spellEnd"/>
-    </w:p>
-    <w:p>
-      <w:proofErr w:type="spellStart"/>
-      <w:r>
-        <w:t>Exemple</w:t>
-      </w:r>
-      <w:proofErr w:type="spellEnd"/>
-      <w:r>
-        <w:t>:</w:t>
+    </w:p>
+    <w:p>
+      <w:r>
+        <w:t>A utiliser pour du data binding dans les deux sens.</w:t>
+      </w:r>
+    </w:p>
+    <w:p>
+      <w:r>
+        <w:t>Exemple:</w:t>
       </w:r>
     </w:p>
     <w:p>
@@ -1049,33 +598,8 @@
         </w:numPr>
       </w:pPr>
       <w:r>
-        <w:t xml:space="preserve">Lie la </w:t>
-      </w:r>
-      <w:proofErr w:type="spellStart"/>
-      <w:r>
-        <w:t>valeur</w:t>
-      </w:r>
-      <w:proofErr w:type="spellEnd"/>
-      <w:r>
-        <w:t xml:space="preserve"> de </w:t>
-      </w:r>
-      <w:proofErr w:type="spellStart"/>
-      <w:r>
-        <w:t>l’input</w:t>
-      </w:r>
-      <w:proofErr w:type="spellEnd"/>
-      <w:r>
-        <w:t xml:space="preserve"> a la </w:t>
-      </w:r>
-      <w:proofErr w:type="spellStart"/>
-      <w:r>
-        <w:t>propriété</w:t>
-      </w:r>
-      <w:proofErr w:type="spellEnd"/>
-      <w:r>
-        <w:t xml:space="preserve"> </w:t>
-      </w:r>
-      <w:proofErr w:type="spellStart"/>
+        <w:t xml:space="preserve">Lie la valeur de l’input a la propriété </w:t>
+      </w:r>
       <w:r>
         <w:rPr>
           <w:i/>
@@ -1083,7 +607,6 @@
         </w:rPr>
         <w:t>yourModel</w:t>
       </w:r>
-      <w:proofErr w:type="spellEnd"/>
       <w:r>
         <w:rPr>
           <w:i/>
@@ -1104,38 +627,12 @@
         </w:numPr>
       </w:pPr>
       <w:r>
-        <w:t xml:space="preserve">Utilisation de services pour la gestion de </w:t>
-      </w:r>
-      <w:proofErr w:type="spellStart"/>
-      <w:r>
-        <w:t>l’état</w:t>
-      </w:r>
-      <w:proofErr w:type="spellEnd"/>
-    </w:p>
-    <w:p>
-      <w:proofErr w:type="spellStart"/>
-      <w:r>
-        <w:t>Implémenter</w:t>
-      </w:r>
-      <w:proofErr w:type="spellEnd"/>
-      <w:r>
-        <w:t xml:space="preserve"> des services pour </w:t>
-      </w:r>
-      <w:proofErr w:type="spellStart"/>
-      <w:r>
-        <w:t>gérer</w:t>
-      </w:r>
-      <w:proofErr w:type="spellEnd"/>
-      <w:r>
-        <w:t xml:space="preserve"> et </w:t>
-      </w:r>
-      <w:proofErr w:type="spellStart"/>
-      <w:r>
-        <w:t>partager</w:t>
-      </w:r>
-      <w:proofErr w:type="spellEnd"/>
-      <w:r>
-        <w:t xml:space="preserve"> les données entre components.</w:t>
+        <w:t>Utilisation de services pour la gestion de l’état</w:t>
+      </w:r>
+    </w:p>
+    <w:p>
+      <w:r>
+        <w:t>Implémenter des services pour gérer et partager les données entre components.</w:t>
       </w:r>
     </w:p>
     <w:p>
@@ -1146,13 +643,8 @@
           <w:numId w:val="2"/>
         </w:numPr>
       </w:pPr>
-      <w:proofErr w:type="spellStart"/>
-      <w:r>
-        <w:t>Routage</w:t>
-      </w:r>
-      <w:proofErr w:type="spellEnd"/>
-      <w:r>
-        <w:t xml:space="preserve"> et navigation</w:t>
+      <w:r>
+        <w:t>Routage et navigation</w:t>
       </w:r>
     </w:p>
     <w:p>
@@ -1164,40 +656,23 @@
         </w:numPr>
       </w:pPr>
       <w:r>
-        <w:t xml:space="preserve">Configuration du </w:t>
-      </w:r>
-      <w:proofErr w:type="spellStart"/>
-      <w:r>
-        <w:t>routage</w:t>
-      </w:r>
-      <w:proofErr w:type="spellEnd"/>
+        <w:t>Configuration du routage</w:t>
+      </w:r>
     </w:p>
     <w:p>
       <w:r>
         <w:t xml:space="preserve">Dans </w:t>
       </w:r>
-      <w:proofErr w:type="spellStart"/>
-      <w:proofErr w:type="gramStart"/>
       <w:r>
         <w:rPr>
           <w:i/>
           <w:iCs/>
         </w:rPr>
-        <w:t>app.module</w:t>
-      </w:r>
-      <w:proofErr w:type="gramEnd"/>
-      <w:r>
-        <w:rPr>
-          <w:i/>
-          <w:iCs/>
-        </w:rPr>
-        <w:t>.ts</w:t>
-      </w:r>
-      <w:proofErr w:type="spellEnd"/>
+        <w:t>app.module.ts</w:t>
+      </w:r>
       <w:r>
         <w:t xml:space="preserve">, importer </w:t>
       </w:r>
-      <w:proofErr w:type="spellStart"/>
       <w:r>
         <w:rPr>
           <w:i/>
@@ -1205,17 +680,8 @@
         </w:rPr>
         <w:t>RouterModule</w:t>
       </w:r>
-      <w:proofErr w:type="spellEnd"/>
-      <w:r>
-        <w:t xml:space="preserve"> et </w:t>
-      </w:r>
-      <w:proofErr w:type="spellStart"/>
-      <w:r>
-        <w:t>définir</w:t>
-      </w:r>
-      <w:proofErr w:type="spellEnd"/>
-      <w:r>
-        <w:t xml:space="preserve"> les routes.</w:t>
+      <w:r>
+        <w:t xml:space="preserve"> et définir les routes.</w:t>
       </w:r>
     </w:p>
     <w:p>
@@ -1242,55 +708,7 @@
         <w:t xml:space="preserve">&lt;router-outlet&gt;&lt;/router-outlet&gt; </w:t>
       </w:r>
       <w:r>
-        <w:t xml:space="preserve">dans le template (.html) </w:t>
-      </w:r>
-      <w:proofErr w:type="spellStart"/>
-      <w:r>
-        <w:t>où</w:t>
-      </w:r>
-      <w:proofErr w:type="spellEnd"/>
-      <w:r>
-        <w:t xml:space="preserve"> le </w:t>
-      </w:r>
-      <w:proofErr w:type="spellStart"/>
-      <w:r>
-        <w:t>routeur</w:t>
-      </w:r>
-      <w:proofErr w:type="spellEnd"/>
-      <w:r>
-        <w:t xml:space="preserve"> </w:t>
-      </w:r>
-      <w:proofErr w:type="spellStart"/>
-      <w:r>
-        <w:t>devrait</w:t>
-      </w:r>
-      <w:proofErr w:type="spellEnd"/>
-      <w:r>
-        <w:t xml:space="preserve"> </w:t>
-      </w:r>
-      <w:proofErr w:type="spellStart"/>
-      <w:r>
-        <w:t>afficher</w:t>
-      </w:r>
-      <w:proofErr w:type="spellEnd"/>
-      <w:r>
-        <w:t xml:space="preserve"> les </w:t>
-      </w:r>
-      <w:proofErr w:type="spellStart"/>
-      <w:r>
-        <w:t>différentes</w:t>
-      </w:r>
-      <w:proofErr w:type="spellEnd"/>
-      <w:r>
-        <w:t xml:space="preserve"> </w:t>
-      </w:r>
-      <w:proofErr w:type="spellStart"/>
-      <w:r>
-        <w:t>vues</w:t>
-      </w:r>
-      <w:proofErr w:type="spellEnd"/>
-      <w:r>
-        <w:t>.</w:t>
+        <w:t>dans le template (.html) où le routeur devrait afficher les différentes vues.</w:t>
       </w:r>
     </w:p>
     <w:p>
@@ -1317,31 +735,7 @@
         <w:t>Router</w:t>
       </w:r>
       <w:r>
-        <w:t xml:space="preserve"> dans le component </w:t>
-      </w:r>
-      <w:proofErr w:type="gramStart"/>
-      <w:r>
-        <w:t>pour</w:t>
-      </w:r>
-      <w:proofErr w:type="gramEnd"/>
-      <w:r>
-        <w:t xml:space="preserve"> </w:t>
-      </w:r>
-      <w:proofErr w:type="spellStart"/>
-      <w:r>
-        <w:t>naviguer</w:t>
-      </w:r>
-      <w:proofErr w:type="spellEnd"/>
-      <w:r>
-        <w:t xml:space="preserve"> entre les </w:t>
-      </w:r>
-      <w:proofErr w:type="spellStart"/>
-      <w:r>
-        <w:t>vues</w:t>
-      </w:r>
-      <w:proofErr w:type="spellEnd"/>
-      <w:r>
-        <w:t>.</w:t>
+        <w:t xml:space="preserve"> dans le component pour naviguer entre les vues.</w:t>
       </w:r>
     </w:p>
     <w:p>
@@ -1357,14 +751,9 @@
           <w:numId w:val="2"/>
         </w:numPr>
       </w:pPr>
-      <w:proofErr w:type="spellStart"/>
       <w:r>
         <w:lastRenderedPageBreak/>
-        <w:t>Intégration</w:t>
-      </w:r>
-      <w:proofErr w:type="spellEnd"/>
-      <w:r>
-        <w:t xml:space="preserve"> avec le backend ASP.NET Core</w:t>
+        <w:t>Intégration avec le backend ASP.NET Core</w:t>
       </w:r>
     </w:p>
     <w:p>
@@ -1375,73 +764,14 @@
           <w:numId w:val="2"/>
         </w:numPr>
       </w:pPr>
-      <w:proofErr w:type="spellStart"/>
-      <w:r>
-        <w:t>Création</w:t>
-      </w:r>
-      <w:proofErr w:type="spellEnd"/>
-      <w:r>
-        <w:t xml:space="preserve"> d’un service</w:t>
-      </w:r>
-    </w:p>
-    <w:p>
-      <w:proofErr w:type="spellStart"/>
-      <w:r>
-        <w:t>Créer</w:t>
-      </w:r>
-      <w:proofErr w:type="spellEnd"/>
-      <w:r>
-        <w:t xml:space="preserve"> un service pour </w:t>
-      </w:r>
-      <w:proofErr w:type="spellStart"/>
-      <w:r>
-        <w:t>gérer</w:t>
-      </w:r>
-      <w:proofErr w:type="spellEnd"/>
-      <w:r>
-        <w:t xml:space="preserve"> les </w:t>
-      </w:r>
-      <w:proofErr w:type="spellStart"/>
-      <w:r>
-        <w:t>appels</w:t>
-      </w:r>
-      <w:proofErr w:type="spellEnd"/>
-      <w:r>
-        <w:t xml:space="preserve"> </w:t>
-      </w:r>
-      <w:proofErr w:type="spellStart"/>
-      <w:r>
-        <w:t>vers</w:t>
-      </w:r>
-      <w:proofErr w:type="spellEnd"/>
-      <w:r>
-        <w:t xml:space="preserve"> </w:t>
-      </w:r>
-      <w:proofErr w:type="spellStart"/>
-      <w:r>
-        <w:t>l’API</w:t>
-      </w:r>
-      <w:proofErr w:type="spellEnd"/>
-      <w:r>
-        <w:t xml:space="preserve"> </w:t>
-      </w:r>
-      <w:proofErr w:type="spellStart"/>
-      <w:r>
-        <w:t>en</w:t>
-      </w:r>
-      <w:proofErr w:type="spellEnd"/>
-      <w:r>
-        <w:t xml:space="preserve"> </w:t>
-      </w:r>
-      <w:proofErr w:type="spellStart"/>
-      <w:r>
-        <w:t>utilisant</w:t>
-      </w:r>
-      <w:proofErr w:type="spellEnd"/>
-      <w:r>
-        <w:t xml:space="preserve"> </w:t>
-      </w:r>
-      <w:proofErr w:type="spellStart"/>
+      <w:r>
+        <w:t>Création d’un service</w:t>
+      </w:r>
+    </w:p>
+    <w:p>
+      <w:r>
+        <w:t xml:space="preserve">Créer un service pour gérer les appels vers l’API en utilisant </w:t>
+      </w:r>
       <w:r>
         <w:rPr>
           <w:i/>
@@ -1449,7 +779,6 @@
         </w:rPr>
         <w:t>HttpClient</w:t>
       </w:r>
-      <w:proofErr w:type="spellEnd"/>
       <w:r>
         <w:rPr>
           <w:i/>
@@ -1465,54 +794,59 @@
           <w:i/>
           <w:iCs/>
         </w:rPr>
-        <w:t xml:space="preserve"> </w:t>
-      </w:r>
-      <w:proofErr w:type="spellStart"/>
+        <w:t xml:space="preserve"> HttpClientModule </w:t>
+      </w:r>
+      <w:r>
+        <w:t>dans</w:t>
+      </w:r>
       <w:r>
         <w:rPr>
           <w:i/>
           <w:iCs/>
         </w:rPr>
-        <w:t>HttpClientModule</w:t>
-      </w:r>
-      <w:proofErr w:type="spellEnd"/>
-      <w:r>
-        <w:rPr>
-          <w:i/>
-          <w:iCs/>
-        </w:rPr>
-        <w:t xml:space="preserve"> </w:t>
-      </w:r>
-      <w:r>
-        <w:t>dans</w:t>
-      </w:r>
-      <w:r>
-        <w:rPr>
-          <w:i/>
-          <w:iCs/>
-        </w:rPr>
-        <w:t xml:space="preserve"> </w:t>
-      </w:r>
-      <w:proofErr w:type="spellStart"/>
-      <w:proofErr w:type="gramStart"/>
-      <w:r>
-        <w:rPr>
-          <w:i/>
-          <w:iCs/>
-        </w:rPr>
-        <w:t>app.module</w:t>
-      </w:r>
-      <w:proofErr w:type="gramEnd"/>
-      <w:r>
-        <w:rPr>
-          <w:i/>
-          <w:iCs/>
-        </w:rPr>
-        <w:t>.ts</w:t>
-      </w:r>
-      <w:proofErr w:type="spellEnd"/>
+        <w:t xml:space="preserve"> app.module.ts</w:t>
+      </w:r>
       <w:r>
         <w:t>).</w:t>
+      </w:r>
+    </w:p>
+    <w:p>
+      <w:r>
+        <w:drawing>
+          <wp:inline distT="0" distB="0" distL="0" distR="0" wp14:anchorId="6EB19157" wp14:editId="32C29D1F">
+            <wp:extent cx="5731510" cy="1704975"/>
+            <wp:effectExtent l="0" t="0" r="2540" b="9525"/>
+            <wp:docPr id="2017953795" name="Picture 1" descr="A computer screen with colorful text&#10;&#10;Description automatically generated"/>
+            <wp:cNvGraphicFramePr>
+              <a:graphicFrameLocks xmlns:a="http://schemas.openxmlformats.org/drawingml/2006/main" noChangeAspect="1"/>
+            </wp:cNvGraphicFramePr>
+            <a:graphic xmlns:a="http://schemas.openxmlformats.org/drawingml/2006/main">
+              <a:graphicData uri="http://schemas.openxmlformats.org/drawingml/2006/picture">
+                <pic:pic xmlns:pic="http://schemas.openxmlformats.org/drawingml/2006/picture">
+                  <pic:nvPicPr>
+                    <pic:cNvPr id="2017953795" name="Picture 1" descr="A computer screen with colorful text&#10;&#10;Description automatically generated"/>
+                    <pic:cNvPicPr/>
+                  </pic:nvPicPr>
+                  <pic:blipFill>
+                    <a:blip r:embed="rId10"/>
+                    <a:stretch>
+                      <a:fillRect/>
+                    </a:stretch>
+                  </pic:blipFill>
+                  <pic:spPr>
+                    <a:xfrm>
+                      <a:off x="0" y="0"/>
+                      <a:ext cx="5731510" cy="1704975"/>
+                    </a:xfrm>
+                    <a:prstGeom prst="rect">
+                      <a:avLst/>
+                    </a:prstGeom>
+                  </pic:spPr>
+                </pic:pic>
+              </a:graphicData>
+            </a:graphic>
+          </wp:inline>
+        </w:drawing>
       </w:r>
     </w:p>
     <w:p>
@@ -1533,7 +867,7 @@
                     <pic:cNvPicPr/>
                   </pic:nvPicPr>
                   <pic:blipFill>
-                    <a:blip r:embed="rId10"/>
+                    <a:blip r:embed="rId11"/>
                     <a:stretch>
                       <a:fillRect/>
                     </a:stretch>
@@ -1567,29 +901,878 @@
       </w:r>
     </w:p>
     <w:p>
-      <w:proofErr w:type="spellStart"/>
-      <w:r>
-        <w:t>Injecter</w:t>
-      </w:r>
-      <w:proofErr w:type="spellEnd"/>
-      <w:r>
-        <w:t xml:space="preserve"> le service dans les components pour utiliser les </w:t>
-      </w:r>
-      <w:proofErr w:type="spellStart"/>
-      <w:r>
-        <w:t>méthodes</w:t>
-      </w:r>
-      <w:proofErr w:type="spellEnd"/>
-      <w:r>
-        <w:t xml:space="preserve"> de </w:t>
-      </w:r>
-      <w:proofErr w:type="spellStart"/>
-      <w:r>
-        <w:t>l’API</w:t>
-      </w:r>
-      <w:proofErr w:type="spellEnd"/>
-      <w:r>
-        <w:t>.</w:t>
+      <w:r>
+        <w:t>Injecter le service dans les components pour utiliser les méthodes de l’API.</w:t>
+      </w:r>
+    </w:p>
+    <w:p>
+      <w:r>
+        <w:br w:type="page"/>
+      </w:r>
+    </w:p>
+    <w:p>
+      <w:pPr>
+        <w:pStyle w:val="Heading1"/>
+        <w:numPr>
+          <w:ilvl w:val="0"/>
+          <w:numId w:val="2"/>
+        </w:numPr>
+      </w:pPr>
+      <w:r>
+        <w:lastRenderedPageBreak/>
+        <w:t>Développement du backend</w:t>
+      </w:r>
+    </w:p>
+    <w:p>
+      <w:pPr>
+        <w:pStyle w:val="Heading2"/>
+        <w:numPr>
+          <w:ilvl w:val="1"/>
+          <w:numId w:val="2"/>
+        </w:numPr>
+      </w:pPr>
+      <w:r>
+        <w:t>Structure d’un projet ASP.NET Core</w:t>
+      </w:r>
+    </w:p>
+    <w:p>
+      <w:pPr>
+        <w:pStyle w:val="ListParagraph"/>
+        <w:numPr>
+          <w:ilvl w:val="0"/>
+          <w:numId w:val="4"/>
+        </w:numPr>
+      </w:pPr>
+      <w:r>
+        <w:t xml:space="preserve">Fichier </w:t>
+      </w:r>
+      <w:r>
+        <w:rPr>
+          <w:i/>
+          <w:iCs/>
+        </w:rPr>
+        <w:t>startup.cs</w:t>
+      </w:r>
+      <w:r>
+        <w:t>: Configure les services et le pipeline de requêtes de l’application (Spécifie la manière dont l’application devrait répondre à la requête HTTP).</w:t>
+      </w:r>
+    </w:p>
+    <w:p>
+      <w:pPr>
+        <w:pStyle w:val="ListParagraph"/>
+        <w:numPr>
+          <w:ilvl w:val="0"/>
+          <w:numId w:val="4"/>
+        </w:numPr>
+      </w:pPr>
+      <w:r>
+        <w:t xml:space="preserve">Fichier </w:t>
+      </w:r>
+      <w:r>
+        <w:rPr>
+          <w:i/>
+          <w:iCs/>
+        </w:rPr>
+        <w:t>program.cs</w:t>
+      </w:r>
+      <w:r>
+        <w:t xml:space="preserve">: Héberge le point d’entrée principal de l’application. Il configure l’hôte web, </w:t>
+      </w:r>
+      <w:r>
+        <w:t>prepare les services et initie l’application.</w:t>
+      </w:r>
+    </w:p>
+    <w:p>
+      <w:pPr>
+        <w:pStyle w:val="ListParagraph"/>
+        <w:numPr>
+          <w:ilvl w:val="0"/>
+          <w:numId w:val="4"/>
+        </w:numPr>
+      </w:pPr>
+      <w:r>
+        <w:t>Repertoire des Contrôleurs (Controllers): Contient les controlleurs de l’API qui gerent les requêtes HTTP.</w:t>
+      </w:r>
+    </w:p>
+    <w:p>
+      <w:pPr>
+        <w:pStyle w:val="ListParagraph"/>
+        <w:numPr>
+          <w:ilvl w:val="0"/>
+          <w:numId w:val="4"/>
+        </w:numPr>
+      </w:pPr>
+      <w:r>
+        <w:t>Repertoire des modèles (Models): Là où sont définis les modèles de données.</w:t>
+      </w:r>
+    </w:p>
+    <w:p>
+      <w:pPr>
+        <w:pStyle w:val="Heading2"/>
+        <w:numPr>
+          <w:ilvl w:val="1"/>
+          <w:numId w:val="2"/>
+        </w:numPr>
+      </w:pPr>
+      <w:r>
+        <w:t>Construire un controller</w:t>
+      </w:r>
+    </w:p>
+    <w:p>
+      <w:pPr>
+        <w:pStyle w:val="Heading3"/>
+        <w:numPr>
+          <w:ilvl w:val="2"/>
+          <w:numId w:val="2"/>
+        </w:numPr>
+      </w:pPr>
+      <w:r>
+        <w:t>Créer un controller</w:t>
+      </w:r>
+    </w:p>
+    <w:p>
+      <w:r>
+        <w:t xml:space="preserve">Dans le repertoire </w:t>
+      </w:r>
+      <w:r>
+        <w:rPr>
+          <w:i/>
+          <w:iCs/>
+        </w:rPr>
+        <w:t>Controllers</w:t>
+      </w:r>
+      <w:r>
+        <w:t xml:space="preserve">, ajouter un nouveau controller. Utiliser le template </w:t>
+      </w:r>
+      <w:r>
+        <w:rPr>
+          <w:i/>
+          <w:iCs/>
+        </w:rPr>
+        <w:t xml:space="preserve">API controller </w:t>
+      </w:r>
+      <w:r>
+        <w:t>fourni par VS.</w:t>
+      </w:r>
+    </w:p>
+    <w:p>
+      <w:pPr>
+        <w:pStyle w:val="Heading3"/>
+        <w:numPr>
+          <w:ilvl w:val="2"/>
+          <w:numId w:val="2"/>
+        </w:numPr>
+      </w:pPr>
+      <w:r>
+        <w:t>Definir les routes</w:t>
+      </w:r>
+    </w:p>
+    <w:p>
+      <w:r>
+        <w:t xml:space="preserve">Utiliser des attributs comme </w:t>
+      </w:r>
+      <w:r>
+        <w:rPr>
+          <w:i/>
+          <w:iCs/>
+        </w:rPr>
+        <w:t xml:space="preserve">[HttpGet] </w:t>
+      </w:r>
+      <w:r>
+        <w:t xml:space="preserve">et </w:t>
+      </w:r>
+      <w:r>
+        <w:rPr>
+          <w:i/>
+          <w:iCs/>
+        </w:rPr>
+        <w:t>[HttpPost]</w:t>
+      </w:r>
+      <w:r>
+        <w:t xml:space="preserve"> pour définir les routes.</w:t>
+      </w:r>
+    </w:p>
+    <w:p>
+      <w:r>
+        <w:drawing>
+          <wp:inline distT="0" distB="0" distL="0" distR="0" wp14:anchorId="21F24D9E" wp14:editId="64196CD3">
+            <wp:extent cx="5731510" cy="1901190"/>
+            <wp:effectExtent l="0" t="0" r="2540" b="3810"/>
+            <wp:docPr id="2028334512" name="Picture 1" descr="A screen shot of a computer program&#10;&#10;Description automatically generated"/>
+            <wp:cNvGraphicFramePr>
+              <a:graphicFrameLocks xmlns:a="http://schemas.openxmlformats.org/drawingml/2006/main" noChangeAspect="1"/>
+            </wp:cNvGraphicFramePr>
+            <a:graphic xmlns:a="http://schemas.openxmlformats.org/drawingml/2006/main">
+              <a:graphicData uri="http://schemas.openxmlformats.org/drawingml/2006/picture">
+                <pic:pic xmlns:pic="http://schemas.openxmlformats.org/drawingml/2006/picture">
+                  <pic:nvPicPr>
+                    <pic:cNvPr id="2028334512" name="Picture 1" descr="A screen shot of a computer program&#10;&#10;Description automatically generated"/>
+                    <pic:cNvPicPr/>
+                  </pic:nvPicPr>
+                  <pic:blipFill>
+                    <a:blip r:embed="rId12"/>
+                    <a:stretch>
+                      <a:fillRect/>
+                    </a:stretch>
+                  </pic:blipFill>
+                  <pic:spPr>
+                    <a:xfrm>
+                      <a:off x="0" y="0"/>
+                      <a:ext cx="5731510" cy="1901190"/>
+                    </a:xfrm>
+                    <a:prstGeom prst="rect">
+                      <a:avLst/>
+                    </a:prstGeom>
+                  </pic:spPr>
+                </pic:pic>
+              </a:graphicData>
+            </a:graphic>
+          </wp:inline>
+        </w:drawing>
+      </w:r>
+    </w:p>
+    <w:p>
+      <w:pPr>
+        <w:pStyle w:val="Heading2"/>
+        <w:numPr>
+          <w:ilvl w:val="1"/>
+          <w:numId w:val="2"/>
+        </w:numPr>
+      </w:pPr>
+      <w:r>
+        <w:t>Se connecter à une base de données</w:t>
+      </w:r>
+    </w:p>
+    <w:p>
+      <w:pPr>
+        <w:pStyle w:val="Heading3"/>
+        <w:numPr>
+          <w:ilvl w:val="2"/>
+          <w:numId w:val="2"/>
+        </w:numPr>
+      </w:pPr>
+      <w:r>
+        <w:t>Entity Framework Core</w:t>
+      </w:r>
+    </w:p>
+    <w:p>
+      <w:r>
+        <w:t>A utiliser pour pouvoir utiliser ORM (Object-Relational Mapping). Permet d’interagir avec la DB avec des objets C#.</w:t>
+      </w:r>
+    </w:p>
+    <w:p>
+      <w:pPr>
+        <w:pStyle w:val="Heading3"/>
+        <w:numPr>
+          <w:ilvl w:val="2"/>
+          <w:numId w:val="2"/>
+        </w:numPr>
+        <w:rPr>
+          <w:i/>
+          <w:iCs/>
+        </w:rPr>
+      </w:pPr>
+      <w:r>
+        <w:t xml:space="preserve">Créer une connection string dans </w:t>
+      </w:r>
+      <w:r>
+        <w:rPr>
+          <w:i/>
+          <w:iCs/>
+        </w:rPr>
+        <w:t>appsettings.json</w:t>
+      </w:r>
+    </w:p>
+    <w:p>
+      <w:pPr>
+        <w:pStyle w:val="Heading3"/>
+        <w:numPr>
+          <w:ilvl w:val="2"/>
+          <w:numId w:val="2"/>
+        </w:numPr>
+      </w:pPr>
+      <w:r>
+        <w:t>Créer les modèles de données</w:t>
+      </w:r>
+    </w:p>
+    <w:p>
+      <w:r>
+        <w:t xml:space="preserve">Créer les classes C# dans le repertoire </w:t>
+      </w:r>
+      <w:r>
+        <w:rPr>
+          <w:i/>
+          <w:iCs/>
+        </w:rPr>
+        <w:t>Models</w:t>
+      </w:r>
+      <w:r>
+        <w:t xml:space="preserve">, puis assembler un contexte de DB et générer les tables avec Entity Framework. </w:t>
+      </w:r>
+    </w:p>
+    <w:p>
+      <w:pPr>
+        <w:pStyle w:val="Heading2"/>
+        <w:numPr>
+          <w:ilvl w:val="1"/>
+          <w:numId w:val="2"/>
+        </w:numPr>
+      </w:pPr>
+      <w:r>
+        <w:lastRenderedPageBreak/>
+        <w:t>Implémenter la logique</w:t>
+      </w:r>
+    </w:p>
+    <w:p>
+      <w:pPr>
+        <w:pStyle w:val="Heading3"/>
+        <w:numPr>
+          <w:ilvl w:val="2"/>
+          <w:numId w:val="2"/>
+        </w:numPr>
+      </w:pPr>
+      <w:r>
+        <w:t>Services et Repositories</w:t>
+      </w:r>
+    </w:p>
+    <w:p>
+      <w:r>
+        <w:t>Créer les services et les Repositories pour encapsuler la logique et la logique d’accès aux données.</w:t>
+      </w:r>
+    </w:p>
+    <w:p>
+      <w:pPr>
+        <w:pStyle w:val="Heading3"/>
+        <w:numPr>
+          <w:ilvl w:val="2"/>
+          <w:numId w:val="2"/>
+        </w:numPr>
+      </w:pPr>
+      <w:r>
+        <w:t>Injection de dépendances</w:t>
+      </w:r>
+    </w:p>
+    <w:p>
+      <w:r>
+        <w:t>Utiliser la fonctionnalité d’injection de dépendance d’ASP.NET Core pour injecter les services dans les controllers.</w:t>
+      </w:r>
+    </w:p>
+    <w:p>
+      <w:pPr>
+        <w:pStyle w:val="Heading2"/>
+        <w:numPr>
+          <w:ilvl w:val="1"/>
+          <w:numId w:val="2"/>
+        </w:numPr>
+      </w:pPr>
+      <w:r>
+        <w:t>Gestion de CORS</w:t>
+      </w:r>
+    </w:p>
+    <w:p>
+      <w:r>
+        <w:t xml:space="preserve">Dans </w:t>
+      </w:r>
+      <w:r>
+        <w:rPr>
+          <w:i/>
+          <w:iCs/>
+        </w:rPr>
+        <w:t>startup.cs</w:t>
+      </w:r>
+      <w:r>
+        <w:t>:</w:t>
+      </w:r>
+    </w:p>
+    <w:p>
+      <w:r>
+        <w:drawing>
+          <wp:inline distT="0" distB="0" distL="0" distR="0" wp14:anchorId="605222AC" wp14:editId="0BA52780">
+            <wp:extent cx="5731510" cy="2442210"/>
+            <wp:effectExtent l="0" t="0" r="2540" b="0"/>
+            <wp:docPr id="186764254" name="Picture 1" descr="A screen shot of a computer program&#10;&#10;Description automatically generated"/>
+            <wp:cNvGraphicFramePr>
+              <a:graphicFrameLocks xmlns:a="http://schemas.openxmlformats.org/drawingml/2006/main" noChangeAspect="1"/>
+            </wp:cNvGraphicFramePr>
+            <a:graphic xmlns:a="http://schemas.openxmlformats.org/drawingml/2006/main">
+              <a:graphicData uri="http://schemas.openxmlformats.org/drawingml/2006/picture">
+                <pic:pic xmlns:pic="http://schemas.openxmlformats.org/drawingml/2006/picture">
+                  <pic:nvPicPr>
+                    <pic:cNvPr id="186764254" name="Picture 1" descr="A screen shot of a computer program&#10;&#10;Description automatically generated"/>
+                    <pic:cNvPicPr/>
+                  </pic:nvPicPr>
+                  <pic:blipFill>
+                    <a:blip r:embed="rId13"/>
+                    <a:stretch>
+                      <a:fillRect/>
+                    </a:stretch>
+                  </pic:blipFill>
+                  <pic:spPr>
+                    <a:xfrm>
+                      <a:off x="0" y="0"/>
+                      <a:ext cx="5731510" cy="2442210"/>
+                    </a:xfrm>
+                    <a:prstGeom prst="rect">
+                      <a:avLst/>
+                    </a:prstGeom>
+                  </pic:spPr>
+                </pic:pic>
+              </a:graphicData>
+            </a:graphic>
+          </wp:inline>
+        </w:drawing>
+      </w:r>
+    </w:p>
+    <w:p>
+      <w:pPr>
+        <w:pStyle w:val="Heading2"/>
+        <w:numPr>
+          <w:ilvl w:val="1"/>
+          <w:numId w:val="2"/>
+        </w:numPr>
+      </w:pPr>
+      <w:r>
+        <w:t>Création d’endpoints API</w:t>
+      </w:r>
+    </w:p>
+    <w:p>
+      <w:r>
+        <w:t>Définir des méthodes dans les controllers servant d’endpoints.</w:t>
+      </w:r>
+    </w:p>
+    <w:p>
+      <w:r>
+        <w:drawing>
+          <wp:inline distT="0" distB="0" distL="0" distR="0" wp14:anchorId="22D4A523" wp14:editId="2B5C2557">
+            <wp:extent cx="5731510" cy="1707515"/>
+            <wp:effectExtent l="0" t="0" r="2540" b="6985"/>
+            <wp:docPr id="1437419788" name="Picture 1" descr="A screen shot of a computer code&#10;&#10;Description automatically generated"/>
+            <wp:cNvGraphicFramePr>
+              <a:graphicFrameLocks xmlns:a="http://schemas.openxmlformats.org/drawingml/2006/main" noChangeAspect="1"/>
+            </wp:cNvGraphicFramePr>
+            <a:graphic xmlns:a="http://schemas.openxmlformats.org/drawingml/2006/main">
+              <a:graphicData uri="http://schemas.openxmlformats.org/drawingml/2006/picture">
+                <pic:pic xmlns:pic="http://schemas.openxmlformats.org/drawingml/2006/picture">
+                  <pic:nvPicPr>
+                    <pic:cNvPr id="1437419788" name="Picture 1" descr="A screen shot of a computer code&#10;&#10;Description automatically generated"/>
+                    <pic:cNvPicPr/>
+                  </pic:nvPicPr>
+                  <pic:blipFill>
+                    <a:blip r:embed="rId14"/>
+                    <a:stretch>
+                      <a:fillRect/>
+                    </a:stretch>
+                  </pic:blipFill>
+                  <pic:spPr>
+                    <a:xfrm>
+                      <a:off x="0" y="0"/>
+                      <a:ext cx="5731510" cy="1707515"/>
+                    </a:xfrm>
+                    <a:prstGeom prst="rect">
+                      <a:avLst/>
+                    </a:prstGeom>
+                  </pic:spPr>
+                </pic:pic>
+              </a:graphicData>
+            </a:graphic>
+          </wp:inline>
+        </w:drawing>
+      </w:r>
+    </w:p>
+    <w:p>
+      <w:r>
+        <w:br w:type="page"/>
+      </w:r>
+    </w:p>
+    <w:p>
+      <w:pPr>
+        <w:pStyle w:val="Heading2"/>
+        <w:numPr>
+          <w:ilvl w:val="1"/>
+          <w:numId w:val="2"/>
+        </w:numPr>
+      </w:pPr>
+      <w:r>
+        <w:lastRenderedPageBreak/>
+        <w:t>Préparer Angular pour communiquer avec ASP.NET Core</w:t>
+      </w:r>
+    </w:p>
+    <w:p>
+      <w:r>
+        <w:t xml:space="preserve">Vérifier si </w:t>
+      </w:r>
+      <w:r>
+        <w:rPr>
+          <w:i/>
+          <w:iCs/>
+        </w:rPr>
+        <w:t xml:space="preserve">HttpClient </w:t>
+      </w:r>
+      <w:r>
+        <w:t xml:space="preserve">et bien importé dans </w:t>
+      </w:r>
+      <w:r>
+        <w:rPr>
+          <w:i/>
+          <w:iCs/>
+        </w:rPr>
+        <w:t>app.module.ts</w:t>
+      </w:r>
+      <w:r>
+        <w:t>, puis créer des services pour gérer les appels vers l’API.</w:t>
+      </w:r>
+    </w:p>
+    <w:p>
+      <w:r>
+        <w:drawing>
+          <wp:inline distT="0" distB="0" distL="0" distR="0" wp14:anchorId="23C1FF4A" wp14:editId="056C24F3">
+            <wp:extent cx="5731510" cy="2311400"/>
+            <wp:effectExtent l="0" t="0" r="2540" b="0"/>
+            <wp:docPr id="710526104" name="Picture 1" descr="A computer screen with colorful text&#10;&#10;Description automatically generated"/>
+            <wp:cNvGraphicFramePr>
+              <a:graphicFrameLocks xmlns:a="http://schemas.openxmlformats.org/drawingml/2006/main" noChangeAspect="1"/>
+            </wp:cNvGraphicFramePr>
+            <a:graphic xmlns:a="http://schemas.openxmlformats.org/drawingml/2006/main">
+              <a:graphicData uri="http://schemas.openxmlformats.org/drawingml/2006/picture">
+                <pic:pic xmlns:pic="http://schemas.openxmlformats.org/drawingml/2006/picture">
+                  <pic:nvPicPr>
+                    <pic:cNvPr id="710526104" name="Picture 1" descr="A computer screen with colorful text&#10;&#10;Description automatically generated"/>
+                    <pic:cNvPicPr/>
+                  </pic:nvPicPr>
+                  <pic:blipFill>
+                    <a:blip r:embed="rId15"/>
+                    <a:stretch>
+                      <a:fillRect/>
+                    </a:stretch>
+                  </pic:blipFill>
+                  <pic:spPr>
+                    <a:xfrm>
+                      <a:off x="0" y="0"/>
+                      <a:ext cx="5731510" cy="2311400"/>
+                    </a:xfrm>
+                    <a:prstGeom prst="rect">
+                      <a:avLst/>
+                    </a:prstGeom>
+                  </pic:spPr>
+                </pic:pic>
+              </a:graphicData>
+            </a:graphic>
+          </wp:inline>
+        </w:drawing>
+      </w:r>
+    </w:p>
+    <w:p>
+      <w:r>
+        <w:br w:type="page"/>
+      </w:r>
+    </w:p>
+    <w:p>
+      <w:pPr>
+        <w:pStyle w:val="Heading1"/>
+        <w:numPr>
+          <w:ilvl w:val="0"/>
+          <w:numId w:val="2"/>
+        </w:numPr>
+      </w:pPr>
+      <w:r>
+        <w:lastRenderedPageBreak/>
+        <w:t>Effectuer des tests</w:t>
+      </w:r>
+    </w:p>
+    <w:p>
+      <w:pPr>
+        <w:pStyle w:val="Heading2"/>
+        <w:numPr>
+          <w:ilvl w:val="1"/>
+          <w:numId w:val="2"/>
+        </w:numPr>
+      </w:pPr>
+      <w:r>
+        <w:t>Tester avec Angular</w:t>
+      </w:r>
+    </w:p>
+    <w:p>
+      <w:r>
+        <w:t>Utiliser le service pour faire des requêtes vers le backend et mettre les réponses dans un log.</w:t>
+      </w:r>
+    </w:p>
+    <w:p>
+      <w:r>
+        <w:drawing>
+          <wp:inline distT="0" distB="0" distL="0" distR="0" wp14:anchorId="7E91ECED" wp14:editId="3C1D6DD7">
+            <wp:extent cx="5731510" cy="1703070"/>
+            <wp:effectExtent l="0" t="0" r="2540" b="0"/>
+            <wp:docPr id="365475688" name="Picture 1" descr="A screen shot of a computer&#10;&#10;Description automatically generated"/>
+            <wp:cNvGraphicFramePr>
+              <a:graphicFrameLocks xmlns:a="http://schemas.openxmlformats.org/drawingml/2006/main" noChangeAspect="1"/>
+            </wp:cNvGraphicFramePr>
+            <a:graphic xmlns:a="http://schemas.openxmlformats.org/drawingml/2006/main">
+              <a:graphicData uri="http://schemas.openxmlformats.org/drawingml/2006/picture">
+                <pic:pic xmlns:pic="http://schemas.openxmlformats.org/drawingml/2006/picture">
+                  <pic:nvPicPr>
+                    <pic:cNvPr id="365475688" name="Picture 1" descr="A screen shot of a computer&#10;&#10;Description automatically generated"/>
+                    <pic:cNvPicPr/>
+                  </pic:nvPicPr>
+                  <pic:blipFill>
+                    <a:blip r:embed="rId16"/>
+                    <a:stretch>
+                      <a:fillRect/>
+                    </a:stretch>
+                  </pic:blipFill>
+                  <pic:spPr>
+                    <a:xfrm>
+                      <a:off x="0" y="0"/>
+                      <a:ext cx="5731510" cy="1703070"/>
+                    </a:xfrm>
+                    <a:prstGeom prst="rect">
+                      <a:avLst/>
+                    </a:prstGeom>
+                  </pic:spPr>
+                </pic:pic>
+              </a:graphicData>
+            </a:graphic>
+          </wp:inline>
+        </w:drawing>
+      </w:r>
+    </w:p>
+    <w:p>
+      <w:pPr>
+        <w:pStyle w:val="Heading2"/>
+        <w:numPr>
+          <w:ilvl w:val="1"/>
+          <w:numId w:val="2"/>
+        </w:numPr>
+      </w:pPr>
+      <w:r>
+        <w:t>Utiliser les outils de développement</w:t>
+      </w:r>
+    </w:p>
+    <w:p>
+      <w:r>
+        <w:t xml:space="preserve">La console de développeur du navigateur ou l’onglet </w:t>
+      </w:r>
+      <w:r>
+        <w:rPr>
+          <w:i/>
+          <w:iCs/>
+        </w:rPr>
+        <w:t>Network</w:t>
+      </w:r>
+      <w:r>
+        <w:t xml:space="preserve"> peuvent être très utiles.</w:t>
+      </w:r>
+    </w:p>
+    <w:p>
+      <w:pPr>
+        <w:pStyle w:val="Heading2"/>
+        <w:numPr>
+          <w:ilvl w:val="1"/>
+          <w:numId w:val="2"/>
+        </w:numPr>
+      </w:pPr>
+      <w:r>
+        <w:t>Debugger dans VS</w:t>
+      </w:r>
+    </w:p>
+    <w:p>
+      <w:r>
+        <w:t>Utiliser des breakpoints dans les controllers pour s’assurer que les requêtes arrivant du frontend sont reçues et traitées correctement.</w:t>
+      </w:r>
+    </w:p>
+    <w:p>
+      <w:r>
+        <w:br w:type="page"/>
+      </w:r>
+    </w:p>
+    <w:p>
+      <w:pPr>
+        <w:pStyle w:val="Heading1"/>
+        <w:numPr>
+          <w:ilvl w:val="0"/>
+          <w:numId w:val="2"/>
+        </w:numPr>
+      </w:pPr>
+      <w:r>
+        <w:lastRenderedPageBreak/>
+        <w:t>Mesures de sécurité</w:t>
+      </w:r>
+    </w:p>
+    <w:p>
+      <w:pPr>
+        <w:pStyle w:val="Heading2"/>
+        <w:numPr>
+          <w:ilvl w:val="1"/>
+          <w:numId w:val="2"/>
+        </w:numPr>
+      </w:pPr>
+      <w:r>
+        <w:t>Sécuriser le frontend</w:t>
+      </w:r>
+    </w:p>
+    <w:p>
+      <w:pPr>
+        <w:pStyle w:val="Heading3"/>
+        <w:numPr>
+          <w:ilvl w:val="2"/>
+          <w:numId w:val="2"/>
+        </w:numPr>
+      </w:pPr>
+      <w:r>
+        <w:t>Prévenir les attaques XSS</w:t>
+      </w:r>
+    </w:p>
+    <w:p>
+      <w:r>
+        <w:drawing>
+          <wp:inline distT="0" distB="0" distL="0" distR="0" wp14:anchorId="457E1619" wp14:editId="317E7302">
+            <wp:extent cx="5731510" cy="1398905"/>
+            <wp:effectExtent l="0" t="0" r="2540" b="0"/>
+            <wp:docPr id="1597652906" name="Picture 1" descr="A screen shot of a computer&#10;&#10;Description automatically generated"/>
+            <wp:cNvGraphicFramePr>
+              <a:graphicFrameLocks xmlns:a="http://schemas.openxmlformats.org/drawingml/2006/main" noChangeAspect="1"/>
+            </wp:cNvGraphicFramePr>
+            <a:graphic xmlns:a="http://schemas.openxmlformats.org/drawingml/2006/main">
+              <a:graphicData uri="http://schemas.openxmlformats.org/drawingml/2006/picture">
+                <pic:pic xmlns:pic="http://schemas.openxmlformats.org/drawingml/2006/picture">
+                  <pic:nvPicPr>
+                    <pic:cNvPr id="1597652906" name="Picture 1" descr="A screen shot of a computer&#10;&#10;Description automatically generated"/>
+                    <pic:cNvPicPr/>
+                  </pic:nvPicPr>
+                  <pic:blipFill>
+                    <a:blip r:embed="rId17"/>
+                    <a:stretch>
+                      <a:fillRect/>
+                    </a:stretch>
+                  </pic:blipFill>
+                  <pic:spPr>
+                    <a:xfrm>
+                      <a:off x="0" y="0"/>
+                      <a:ext cx="5731510" cy="1398905"/>
+                    </a:xfrm>
+                    <a:prstGeom prst="rect">
+                      <a:avLst/>
+                    </a:prstGeom>
+                  </pic:spPr>
+                </pic:pic>
+              </a:graphicData>
+            </a:graphic>
+          </wp:inline>
+        </w:drawing>
+      </w:r>
+    </w:p>
+    <w:p>
+      <w:pPr>
+        <w:pStyle w:val="Heading3"/>
+        <w:numPr>
+          <w:ilvl w:val="2"/>
+          <w:numId w:val="2"/>
+        </w:numPr>
+      </w:pPr>
+      <w:r>
+        <w:t>Utiliser Https</w:t>
+      </w:r>
+    </w:p>
+    <w:p>
+      <w:r>
+        <w:drawing>
+          <wp:inline distT="0" distB="0" distL="0" distR="0" wp14:anchorId="34174BCF" wp14:editId="3B0640A7">
+            <wp:extent cx="5731510" cy="812165"/>
+            <wp:effectExtent l="0" t="0" r="2540" b="6985"/>
+            <wp:docPr id="1973062106" name="Picture 1" descr="A green and white text on a black background&#10;&#10;Description automatically generated"/>
+            <wp:cNvGraphicFramePr>
+              <a:graphicFrameLocks xmlns:a="http://schemas.openxmlformats.org/drawingml/2006/main" noChangeAspect="1"/>
+            </wp:cNvGraphicFramePr>
+            <a:graphic xmlns:a="http://schemas.openxmlformats.org/drawingml/2006/main">
+              <a:graphicData uri="http://schemas.openxmlformats.org/drawingml/2006/picture">
+                <pic:pic xmlns:pic="http://schemas.openxmlformats.org/drawingml/2006/picture">
+                  <pic:nvPicPr>
+                    <pic:cNvPr id="1973062106" name="Picture 1" descr="A green and white text on a black background&#10;&#10;Description automatically generated"/>
+                    <pic:cNvPicPr/>
+                  </pic:nvPicPr>
+                  <pic:blipFill>
+                    <a:blip r:embed="rId18"/>
+                    <a:stretch>
+                      <a:fillRect/>
+                    </a:stretch>
+                  </pic:blipFill>
+                  <pic:spPr>
+                    <a:xfrm>
+                      <a:off x="0" y="0"/>
+                      <a:ext cx="5731510" cy="812165"/>
+                    </a:xfrm>
+                    <a:prstGeom prst="rect">
+                      <a:avLst/>
+                    </a:prstGeom>
+                  </pic:spPr>
+                </pic:pic>
+              </a:graphicData>
+            </a:graphic>
+          </wp:inline>
+        </w:drawing>
+      </w:r>
+    </w:p>
+    <w:p/>
+    <w:p>
+      <w:pPr>
+        <w:pStyle w:val="Heading2"/>
+        <w:numPr>
+          <w:ilvl w:val="1"/>
+          <w:numId w:val="2"/>
+        </w:numPr>
+      </w:pPr>
+      <w:r>
+        <w:t>Sécuriser le backend</w:t>
+      </w:r>
+    </w:p>
+    <w:p>
+      <w:pPr>
+        <w:pStyle w:val="Heading3"/>
+        <w:numPr>
+          <w:ilvl w:val="2"/>
+          <w:numId w:val="2"/>
+        </w:numPr>
+      </w:pPr>
+      <w:r>
+        <w:t>Sécuriser les endpoints avec JWT (JSON Web Tokens)</w:t>
+      </w:r>
+    </w:p>
+    <w:p>
+      <w:r>
+        <w:drawing>
+          <wp:inline distT="0" distB="0" distL="0" distR="0" wp14:anchorId="722FE306" wp14:editId="4FCDECA6">
+            <wp:extent cx="5731510" cy="2289810"/>
+            <wp:effectExtent l="0" t="0" r="2540" b="0"/>
+            <wp:docPr id="178787999" name="Picture 1" descr="A computer screen with text on it&#10;&#10;Description automatically generated"/>
+            <wp:cNvGraphicFramePr>
+              <a:graphicFrameLocks xmlns:a="http://schemas.openxmlformats.org/drawingml/2006/main" noChangeAspect="1"/>
+            </wp:cNvGraphicFramePr>
+            <a:graphic xmlns:a="http://schemas.openxmlformats.org/drawingml/2006/main">
+              <a:graphicData uri="http://schemas.openxmlformats.org/drawingml/2006/picture">
+                <pic:pic xmlns:pic="http://schemas.openxmlformats.org/drawingml/2006/picture">
+                  <pic:nvPicPr>
+                    <pic:cNvPr id="178787999" name="Picture 1" descr="A computer screen with text on it&#10;&#10;Description automatically generated"/>
+                    <pic:cNvPicPr/>
+                  </pic:nvPicPr>
+                  <pic:blipFill>
+                    <a:blip r:embed="rId19"/>
+                    <a:stretch>
+                      <a:fillRect/>
+                    </a:stretch>
+                  </pic:blipFill>
+                  <pic:spPr>
+                    <a:xfrm>
+                      <a:off x="0" y="0"/>
+                      <a:ext cx="5731510" cy="2289810"/>
+                    </a:xfrm>
+                    <a:prstGeom prst="rect">
+                      <a:avLst/>
+                    </a:prstGeom>
+                  </pic:spPr>
+                </pic:pic>
+              </a:graphicData>
+            </a:graphic>
+          </wp:inline>
+        </w:drawing>
       </w:r>
     </w:p>
     <w:p/>
